--- a/Projets compétences/Réalisation de site HTML.docx
+++ b/Projets compétences/Réalisation de site HTML.docx
@@ -1,6 +1,6 @@
 
 <file path=word/document.xml><?xml version="1.0" encoding="utf-8"?>
-<w:document xmlns:wpc="http://schemas.microsoft.com/office/word/2010/wordprocessingCanvas" xmlns:cx="http://schemas.microsoft.com/office/drawing/2014/chartex" xmlns:cx1="http://schemas.microsoft.com/office/drawing/2015/9/8/chartex" xmlns:cx2="http://schemas.microsoft.com/office/drawing/2015/10/21/chartex" xmlns:cx3="http://schemas.microsoft.com/office/drawing/2016/5/9/chartex" xmlns:cx4="http://schemas.microsoft.com/office/drawing/2016/5/10/chartex" xmlns:cx5="http://schemas.microsoft.com/office/drawing/2016/5/11/chartex" xmlns:cx6="http://schemas.microsoft.com/office/drawing/2016/5/12/chartex" xmlns:cx7="http://schemas.microsoft.com/office/drawing/2016/5/13/chartex" xmlns:cx8="http://schemas.microsoft.com/office/drawing/2016/5/14/chartex" xmlns:mc="http://schemas.openxmlformats.org/markup-compatibility/2006" xmlns:aink="http://schemas.microsoft.com/office/drawing/2016/ink" xmlns:am3d="http://schemas.microsoft.com/office/drawing/2017/model3d" xmlns:o="urn:schemas-microsoft-com:office:office" xmlns:r="http://schemas.openxmlformats.org/officeDocument/2006/relationships" xmlns:m="http://schemas.openxmlformats.org/officeDocument/2006/math" xmlns:v="urn:schemas-microsoft-com:vml" xmlns:wp14="http://schemas.microsoft.com/office/word/2010/wordprocessingDrawing" xmlns:wp="http://schemas.openxmlformats.org/drawingml/2006/wordprocessingDrawing" xmlns:w10="urn:schemas-microsoft-com:office:word" xmlns:w="http://schemas.openxmlformats.org/wordprocessingml/2006/main" xmlns:w14="http://schemas.microsoft.com/office/word/2010/wordml" xmlns:w15="http://schemas.microsoft.com/office/word/2012/wordml" xmlns:w16cex="http://schemas.microsoft.com/office/word/2018/wordml/cex" xmlns:w16cid="http://schemas.microsoft.com/office/word/2016/wordml/cid" xmlns:w16="http://schemas.microsoft.com/office/word/2018/wordml" xmlns:w16sdtdh="http://schemas.microsoft.com/office/word/2020/wordml/sdtdatahash" xmlns:w16se="http://schemas.microsoft.com/office/word/2015/wordml/symex" xmlns:wpg="http://schemas.microsoft.com/office/word/2010/wordprocessingGroup" xmlns:wpi="http://schemas.microsoft.com/office/word/2010/wordprocessingInk" xmlns:wne="http://schemas.microsoft.com/office/word/2006/wordml" xmlns:wps="http://schemas.microsoft.com/office/word/2010/wordprocessingShape" mc:Ignorable="w14 w15 w16se w16cid w16 w16cex w16sdtdh wp14">
+<w:document xmlns:wpc="http://schemas.microsoft.com/office/word/2010/wordprocessingCanvas" xmlns:cx="http://schemas.microsoft.com/office/drawing/2014/chartex" xmlns:cx1="http://schemas.microsoft.com/office/drawing/2015/9/8/chartex" xmlns:cx2="http://schemas.microsoft.com/office/drawing/2015/10/21/chartex" xmlns:cx3="http://schemas.microsoft.com/office/drawing/2016/5/9/chartex" xmlns:cx4="http://schemas.microsoft.com/office/drawing/2016/5/10/chartex" xmlns:cx5="http://schemas.microsoft.com/office/drawing/2016/5/11/chartex" xmlns:cx6="http://schemas.microsoft.com/office/drawing/2016/5/12/chartex" xmlns:cx7="http://schemas.microsoft.com/office/drawing/2016/5/13/chartex" xmlns:cx8="http://schemas.microsoft.com/office/drawing/2016/5/14/chartex" xmlns:mc="http://schemas.openxmlformats.org/markup-compatibility/2006" xmlns:aink="http://schemas.microsoft.com/office/drawing/2016/ink" xmlns:am3d="http://schemas.microsoft.com/office/drawing/2017/model3d" xmlns:o="urn:schemas-microsoft-com:office:office" xmlns:oel="http://schemas.microsoft.com/office/2019/extlst" xmlns:r="http://schemas.openxmlformats.org/officeDocument/2006/relationships" xmlns:m="http://schemas.openxmlformats.org/officeDocument/2006/math" xmlns:v="urn:schemas-microsoft-com:vml" xmlns:wp14="http://schemas.microsoft.com/office/word/2010/wordprocessingDrawing" xmlns:wp="http://schemas.openxmlformats.org/drawingml/2006/wordprocessingDrawing" xmlns:w10="urn:schemas-microsoft-com:office:word" xmlns:w="http://schemas.openxmlformats.org/wordprocessingml/2006/main" xmlns:w14="http://schemas.microsoft.com/office/word/2010/wordml" xmlns:w15="http://schemas.microsoft.com/office/word/2012/wordml" xmlns:w16cex="http://schemas.microsoft.com/office/word/2018/wordml/cex" xmlns:w16cid="http://schemas.microsoft.com/office/word/2016/wordml/cid" xmlns:w16="http://schemas.microsoft.com/office/word/2018/wordml" xmlns:w16sdtdh="http://schemas.microsoft.com/office/word/2020/wordml/sdtdatahash" xmlns:w16se="http://schemas.microsoft.com/office/word/2015/wordml/symex" xmlns:wpg="http://schemas.microsoft.com/office/word/2010/wordprocessingGroup" xmlns:wpi="http://schemas.microsoft.com/office/word/2010/wordprocessingInk" xmlns:wne="http://schemas.microsoft.com/office/word/2006/wordml" xmlns:wps="http://schemas.microsoft.com/office/word/2010/wordprocessingShape" mc:Ignorable="w14 w15 w16se w16cid w16 w16cex w16sdtdh wp14">
   <w:body>
     <w:p>
       <w:pPr>
@@ -17,23 +17,7 @@
           <w:sz w:val="40"/>
           <w:szCs w:val="40"/>
         </w:rPr>
-        <w:t xml:space="preserve">Réalisation de site </w:t>
-      </w:r>
-      <w:r>
-        <w:rPr>
-          <w:rStyle w:val="Accentuationintense"/>
-          <w:sz w:val="40"/>
-          <w:szCs w:val="40"/>
-        </w:rPr>
-        <w:t>HTML, CSS</w:t>
-      </w:r>
-      <w:r>
-        <w:rPr>
-          <w:rStyle w:val="Accentuationintense"/>
-          <w:sz w:val="40"/>
-          <w:szCs w:val="40"/>
-        </w:rPr>
-        <w:t>,</w:t>
+        <w:t>Réalisation de site HTML, CSS,</w:t>
       </w:r>
       <w:r>
         <w:rPr>
@@ -208,27 +192,7 @@
           <w:iCs w:val="0"/>
           <w:color w:val="auto"/>
         </w:rPr>
-        <w:t xml:space="preserve">le </w:t>
-      </w:r>
-      <w:proofErr w:type="spellStart"/>
-      <w:r>
-        <w:rPr>
-          <w:rStyle w:val="Accentuationintense"/>
-          <w:i w:val="0"/>
-          <w:iCs w:val="0"/>
-          <w:color w:val="auto"/>
-        </w:rPr>
-        <w:t>framework</w:t>
-      </w:r>
-      <w:proofErr w:type="spellEnd"/>
-      <w:r>
-        <w:rPr>
-          <w:rStyle w:val="Accentuationintense"/>
-          <w:i w:val="0"/>
-          <w:iCs w:val="0"/>
-          <w:color w:val="auto"/>
-        </w:rPr>
-        <w:t xml:space="preserve"> </w:t>
+        <w:t xml:space="preserve">le framework </w:t>
       </w:r>
       <w:r>
         <w:rPr>
@@ -246,27 +210,7 @@
           <w:iCs w:val="0"/>
           <w:color w:val="auto"/>
         </w:rPr>
-        <w:t xml:space="preserve"> connaissant déjà le HTML dû à mes différentes utilisations aux cours de la formation je me suis concentré particulièrement sur le CSS et le </w:t>
-      </w:r>
-      <w:proofErr w:type="spellStart"/>
-      <w:r>
-        <w:rPr>
-          <w:rStyle w:val="Accentuationintense"/>
-          <w:i w:val="0"/>
-          <w:iCs w:val="0"/>
-          <w:color w:val="auto"/>
-        </w:rPr>
-        <w:t>framework</w:t>
-      </w:r>
-      <w:proofErr w:type="spellEnd"/>
-      <w:r>
-        <w:rPr>
-          <w:rStyle w:val="Accentuationintense"/>
-          <w:i w:val="0"/>
-          <w:iCs w:val="0"/>
-          <w:color w:val="auto"/>
-        </w:rPr>
-        <w:t xml:space="preserve"> Bootstrap. </w:t>
+        <w:t xml:space="preserve"> connaissant déjà le HTML dû à mes différentes utilisations aux cours de la formation je me suis concentré particulièrement sur le CSS et le framework Bootstrap. </w:t>
       </w:r>
     </w:p>
     <w:p>
@@ -303,20 +247,48 @@
           <w:sz w:val="24"/>
           <w:szCs w:val="24"/>
         </w:rPr>
-        <w:t>Organiser son développement professionnel</w:t>
-      </w:r>
-      <w:r>
+        <w:t xml:space="preserve">Organiser son développement professionnel : </w:t>
+      </w:r>
+    </w:p>
+    <w:p>
+      <w:pPr>
         <w:rPr>
           <w:rStyle w:val="Accentuationintense"/>
           <w:b/>
           <w:bCs/>
           <w:i w:val="0"/>
           <w:iCs w:val="0"/>
-          <w:color w:val="auto"/>
-          <w:sz w:val="24"/>
-          <w:szCs w:val="24"/>
-        </w:rPr>
-        <w:t xml:space="preserve"> : </w:t>
+        </w:rPr>
+      </w:pPr>
+      <w:r>
+        <w:rPr>
+          <w:rStyle w:val="Accentuationintense"/>
+          <w:b/>
+          <w:bCs/>
+          <w:i w:val="0"/>
+          <w:iCs w:val="0"/>
+        </w:rPr>
+        <w:t>(</w:t>
+      </w:r>
+      <w:r>
+        <w:rPr>
+          <w:rStyle w:val="Accentuationintense"/>
+          <w:b/>
+          <w:bCs/>
+          <w:i w:val="0"/>
+          <w:iCs w:val="0"/>
+        </w:rPr>
+        <w:t>Mettre en place son environnement d’apprentissage personnel</w:t>
+      </w:r>
+      <w:r>
+        <w:rPr>
+          <w:rStyle w:val="Accentuationintense"/>
+          <w:b/>
+          <w:bCs/>
+          <w:i w:val="0"/>
+          <w:iCs w:val="0"/>
+        </w:rPr>
+        <w:t>)</w:t>
       </w:r>
     </w:p>
     <w:p>
@@ -456,27 +428,7 @@
           <w:iCs w:val="0"/>
           <w:color w:val="auto"/>
         </w:rPr>
-        <w:t xml:space="preserve">Mais principalement </w:t>
-      </w:r>
-      <w:proofErr w:type="spellStart"/>
-      <w:r>
-        <w:rPr>
-          <w:rStyle w:val="Accentuationintense"/>
-          <w:i w:val="0"/>
-          <w:iCs w:val="0"/>
-          <w:color w:val="auto"/>
-        </w:rPr>
-        <w:t>OpenClassRoom</w:t>
-      </w:r>
-      <w:proofErr w:type="spellEnd"/>
-      <w:r>
-        <w:rPr>
-          <w:rStyle w:val="Accentuationintense"/>
-          <w:i w:val="0"/>
-          <w:iCs w:val="0"/>
-          <w:color w:val="auto"/>
-        </w:rPr>
-        <w:t xml:space="preserve"> qui permet de suivre une formation divisée en plusieurs chapitres avec une estimation de 20H pour connaître tout du CSS. </w:t>
+        <w:t xml:space="preserve">Mais principalement OpenClassRoom qui permet de suivre une formation divisée en plusieurs chapitres avec une estimation de 20H pour connaître tout du CSS. </w:t>
       </w:r>
       <w:r>
         <w:rPr>
@@ -722,47 +674,7 @@
           <w:iCs w:val="0"/>
           <w:color w:val="auto"/>
         </w:rPr>
-        <w:t xml:space="preserve">Ne connaissant pas du tout Bootstrap j’ai du tout apprendre de zéro. Pour y arriver j’ai utilisé plusieurs méthodes, encore une fois une formation </w:t>
-      </w:r>
-      <w:proofErr w:type="spellStart"/>
-      <w:r>
-        <w:rPr>
-          <w:rStyle w:val="Accentuationintense"/>
-          <w:i w:val="0"/>
-          <w:iCs w:val="0"/>
-          <w:color w:val="auto"/>
-        </w:rPr>
-        <w:t>OpenClassRoom</w:t>
-      </w:r>
-      <w:proofErr w:type="spellEnd"/>
-      <w:r>
-        <w:rPr>
-          <w:rStyle w:val="Accentuationintense"/>
-          <w:i w:val="0"/>
-          <w:iCs w:val="0"/>
-          <w:color w:val="auto"/>
-        </w:rPr>
-        <w:t xml:space="preserve">, la documentation officielle de </w:t>
-      </w:r>
-      <w:proofErr w:type="spellStart"/>
-      <w:r>
-        <w:rPr>
-          <w:rStyle w:val="Accentuationintense"/>
-          <w:i w:val="0"/>
-          <w:iCs w:val="0"/>
-          <w:color w:val="auto"/>
-        </w:rPr>
-        <w:t>bootstrap</w:t>
-      </w:r>
-      <w:proofErr w:type="spellEnd"/>
-      <w:r>
-        <w:rPr>
-          <w:rStyle w:val="Accentuationintense"/>
-          <w:i w:val="0"/>
-          <w:iCs w:val="0"/>
-          <w:color w:val="auto"/>
-        </w:rPr>
-        <w:t>.</w:t>
+        <w:t>Ne connaissant pas du tout Bootstrap j’ai du tout apprendre de zéro. Pour y arriver j’ai utilisé plusieurs méthodes, encore une fois une formation OpenClassRoom, la documentation officielle de bootstrap.</w:t>
       </w:r>
     </w:p>
     <w:p>
@@ -871,19 +783,7 @@
           <w:rPr>
             <w:rStyle w:val="Lienhypertexte"/>
           </w:rPr>
-          <w:t>un tut</w:t>
-        </w:r>
-        <w:r>
-          <w:rPr>
-            <w:rStyle w:val="Lienhypertexte"/>
-          </w:rPr>
-          <w:t>o</w:t>
-        </w:r>
-        <w:r>
-          <w:rPr>
-            <w:rStyle w:val="Lienhypertexte"/>
-          </w:rPr>
-          <w:t>riel</w:t>
+          <w:t>un tutoriel</w:t>
         </w:r>
       </w:hyperlink>
       <w:r>
@@ -1173,7 +1073,7 @@
 </file>
 
 <file path=word/numbering.xml><?xml version="1.0" encoding="utf-8"?>
-<w:numbering xmlns:wpc="http://schemas.microsoft.com/office/word/2010/wordprocessingCanvas" xmlns:cx="http://schemas.microsoft.com/office/drawing/2014/chartex" xmlns:cx1="http://schemas.microsoft.com/office/drawing/2015/9/8/chartex" xmlns:cx2="http://schemas.microsoft.com/office/drawing/2015/10/21/chartex" xmlns:cx3="http://schemas.microsoft.com/office/drawing/2016/5/9/chartex" xmlns:cx4="http://schemas.microsoft.com/office/drawing/2016/5/10/chartex" xmlns:cx5="http://schemas.microsoft.com/office/drawing/2016/5/11/chartex" xmlns:cx6="http://schemas.microsoft.com/office/drawing/2016/5/12/chartex" xmlns:cx7="http://schemas.microsoft.com/office/drawing/2016/5/13/chartex" xmlns:cx8="http://schemas.microsoft.com/office/drawing/2016/5/14/chartex" xmlns:mc="http://schemas.openxmlformats.org/markup-compatibility/2006" xmlns:aink="http://schemas.microsoft.com/office/drawing/2016/ink" xmlns:am3d="http://schemas.microsoft.com/office/drawing/2017/model3d" xmlns:o="urn:schemas-microsoft-com:office:office" xmlns:r="http://schemas.openxmlformats.org/officeDocument/2006/relationships" xmlns:m="http://schemas.openxmlformats.org/officeDocument/2006/math" xmlns:v="urn:schemas-microsoft-com:vml" xmlns:wp14="http://schemas.microsoft.com/office/word/2010/wordprocessingDrawing" xmlns:wp="http://schemas.openxmlformats.org/drawingml/2006/wordprocessingDrawing" xmlns:w10="urn:schemas-microsoft-com:office:word" xmlns:w="http://schemas.openxmlformats.org/wordprocessingml/2006/main" xmlns:w14="http://schemas.microsoft.com/office/word/2010/wordml" xmlns:w15="http://schemas.microsoft.com/office/word/2012/wordml" xmlns:w16cex="http://schemas.microsoft.com/office/word/2018/wordml/cex" xmlns:w16cid="http://schemas.microsoft.com/office/word/2016/wordml/cid" xmlns:w16="http://schemas.microsoft.com/office/word/2018/wordml" xmlns:w16sdtdh="http://schemas.microsoft.com/office/word/2020/wordml/sdtdatahash" xmlns:w16se="http://schemas.microsoft.com/office/word/2015/wordml/symex" xmlns:wpg="http://schemas.microsoft.com/office/word/2010/wordprocessingGroup" xmlns:wpi="http://schemas.microsoft.com/office/word/2010/wordprocessingInk" xmlns:wne="http://schemas.microsoft.com/office/word/2006/wordml" xmlns:wps="http://schemas.microsoft.com/office/word/2010/wordprocessingShape" mc:Ignorable="w14 w15 w16se w16cid w16 w16cex w16sdtdh wp14">
+<w:numbering xmlns:wpc="http://schemas.microsoft.com/office/word/2010/wordprocessingCanvas" xmlns:cx="http://schemas.microsoft.com/office/drawing/2014/chartex" xmlns:cx1="http://schemas.microsoft.com/office/drawing/2015/9/8/chartex" xmlns:cx2="http://schemas.microsoft.com/office/drawing/2015/10/21/chartex" xmlns:cx3="http://schemas.microsoft.com/office/drawing/2016/5/9/chartex" xmlns:cx4="http://schemas.microsoft.com/office/drawing/2016/5/10/chartex" xmlns:cx5="http://schemas.microsoft.com/office/drawing/2016/5/11/chartex" xmlns:cx6="http://schemas.microsoft.com/office/drawing/2016/5/12/chartex" xmlns:cx7="http://schemas.microsoft.com/office/drawing/2016/5/13/chartex" xmlns:cx8="http://schemas.microsoft.com/office/drawing/2016/5/14/chartex" xmlns:mc="http://schemas.openxmlformats.org/markup-compatibility/2006" xmlns:aink="http://schemas.microsoft.com/office/drawing/2016/ink" xmlns:am3d="http://schemas.microsoft.com/office/drawing/2017/model3d" xmlns:o="urn:schemas-microsoft-com:office:office" xmlns:oel="http://schemas.microsoft.com/office/2019/extlst" xmlns:r="http://schemas.openxmlformats.org/officeDocument/2006/relationships" xmlns:m="http://schemas.openxmlformats.org/officeDocument/2006/math" xmlns:v="urn:schemas-microsoft-com:vml" xmlns:wp14="http://schemas.microsoft.com/office/word/2010/wordprocessingDrawing" xmlns:wp="http://schemas.openxmlformats.org/drawingml/2006/wordprocessingDrawing" xmlns:w10="urn:schemas-microsoft-com:office:word" xmlns:w="http://schemas.openxmlformats.org/wordprocessingml/2006/main" xmlns:w14="http://schemas.microsoft.com/office/word/2010/wordml" xmlns:w15="http://schemas.microsoft.com/office/word/2012/wordml" xmlns:w16cex="http://schemas.microsoft.com/office/word/2018/wordml/cex" xmlns:w16cid="http://schemas.microsoft.com/office/word/2016/wordml/cid" xmlns:w16="http://schemas.microsoft.com/office/word/2018/wordml" xmlns:w16sdtdh="http://schemas.microsoft.com/office/word/2020/wordml/sdtdatahash" xmlns:w16se="http://schemas.microsoft.com/office/word/2015/wordml/symex" xmlns:wpg="http://schemas.microsoft.com/office/word/2010/wordprocessingGroup" xmlns:wpi="http://schemas.microsoft.com/office/word/2010/wordprocessingInk" xmlns:wne="http://schemas.microsoft.com/office/word/2006/wordml" xmlns:wps="http://schemas.microsoft.com/office/word/2010/wordprocessingShape" mc:Ignorable="w14 w15 w16se w16cid w16 w16cex w16sdtdh wp14">
   <w:abstractNum w:abstractNumId="0" w15:restartNumberingAfterBreak="0">
     <w:nsid w:val="6C496B62"/>
     <w:multiLevelType w:val="hybridMultilevel"/>
